--- a/Information Security 1/6 - Database Security/3 - Database ACID Principles/DatabaseACIDPrinciples.docx
+++ b/Information Security 1/6 - Database Security/3 - Database ACID Principles/DatabaseACIDPrinciples.docx
@@ -177,12 +177,12 @@
           <wp:inline distB="114300" distT="114300" distL="114300" distR="114300">
             <wp:extent cx="3384154" cy="1459037"/>
             <wp:effectExtent b="0" l="0" r="0" t="0"/>
-            <wp:docPr id="3" name="image2.png"/>
+            <wp:docPr id="3" name="image1.png"/>
             <a:graphic>
               <a:graphicData uri="http://schemas.openxmlformats.org/drawingml/2006/picture">
                 <pic:pic>
                   <pic:nvPicPr>
-                    <pic:cNvPr id="0" name="image2.png"/>
+                    <pic:cNvPr id="0" name="image1.png"/>
                     <pic:cNvPicPr preferRelativeResize="0"/>
                   </pic:nvPicPr>
                   <pic:blipFill>
@@ -353,12 +353,12 @@
           <wp:inline distB="114300" distT="114300" distL="114300" distR="114300">
             <wp:extent cx="3357563" cy="1465118"/>
             <wp:effectExtent b="0" l="0" r="0" t="0"/>
-            <wp:docPr id="7" name="image1.png"/>
+            <wp:docPr id="7" name="image2.png"/>
             <a:graphic>
               <a:graphicData uri="http://schemas.openxmlformats.org/drawingml/2006/picture">
                 <pic:pic>
                   <pic:nvPicPr>
-                    <pic:cNvPr id="0" name="image1.png"/>
+                    <pic:cNvPr id="0" name="image2.png"/>
                     <pic:cNvPicPr preferRelativeResize="0"/>
                   </pic:nvPicPr>
                   <pic:blipFill>
@@ -2755,10 +2755,13 @@
     </w:p>
     <w:sectPr>
       <w:headerReference r:id="rId14" w:type="default"/>
-      <w:footerReference r:id="rId15" w:type="default"/>
+      <w:headerReference r:id="rId15" w:type="first"/>
+      <w:footerReference r:id="rId16" w:type="default"/>
+      <w:footerReference r:id="rId17" w:type="first"/>
       <w:pgSz w:h="15840" w:w="12240" w:orient="portrait"/>
       <w:pgMar w:bottom="1440" w:top="1440" w:left="1440" w:right="1440" w:header="720" w:footer="720"/>
       <w:pgNumType w:start="1"/>
+      <w:titlePg w:val="1"/>
     </w:sectPr>
   </w:body>
 </w:document>
@@ -2812,6 +2815,21 @@
         <w:shd w:fill="auto" w:val="clear"/>
         <w:vertAlign w:val="baseline"/>
       </w:rPr>
+    </w:pPr>
+    <w:r>
+      <w:rPr>
+        <w:rtl w:val="0"/>
+      </w:rPr>
+    </w:r>
+  </w:p>
+</w:ftr>
+</file>
+
+<file path=word/footer2.xml><?xml version="1.0" encoding="utf-8"?>
+<w:ftr xmlns:mc="http://schemas.openxmlformats.org/markup-compatibility/2006" xmlns:o="urn:schemas-microsoft-com:office:office" xmlns:r="http://schemas.openxmlformats.org/officeDocument/2006/relationships" xmlns:m="http://schemas.openxmlformats.org/officeDocument/2006/math" xmlns:v="urn:schemas-microsoft-com:vml" xmlns:wp="http://schemas.openxmlformats.org/drawingml/2006/wordprocessingDrawing" xmlns:w10="urn:schemas-microsoft-com:office:word" xmlns:w="http://schemas.openxmlformats.org/wordprocessingml/2006/main" xmlns:wne="http://schemas.microsoft.com/office/word/2006/wordml" xmlns:sl="http://schemas.openxmlformats.org/schemaLibrary/2006/main" xmlns:a="http://schemas.openxmlformats.org/drawingml/2006/main" xmlns:pic="http://schemas.openxmlformats.org/drawingml/2006/picture" xmlns:c="http://schemas.openxmlformats.org/drawingml/2006/chart" xmlns:lc="http://schemas.openxmlformats.org/drawingml/2006/lockedCanvas" xmlns:dgm="http://schemas.openxmlformats.org/drawingml/2006/diagram" xmlns:wps="http://schemas.microsoft.com/office/word/2010/wordprocessingShape" xmlns:wpg="http://schemas.microsoft.com/office/word/2010/wordprocessingGroup" xmlns:w14="http://schemas.microsoft.com/office/word/2010/wordml" xmlns:w15="http://schemas.microsoft.com/office/word/2012/wordml">
+  <w:p>
+    <w:pPr>
+      <w:rPr/>
     </w:pPr>
     <w:r>
       <w:rPr>
@@ -2951,6 +2969,59 @@
       <w:rPr>
         <w:rtl w:val="0"/>
       </w:rPr>
+    </w:r>
+  </w:p>
+</w:hdr>
+</file>
+
+<file path=word/header2.xml><?xml version="1.0" encoding="utf-8"?>
+<w:hdr xmlns:mc="http://schemas.openxmlformats.org/markup-compatibility/2006" xmlns:o="urn:schemas-microsoft-com:office:office" xmlns:r="http://schemas.openxmlformats.org/officeDocument/2006/relationships" xmlns:m="http://schemas.openxmlformats.org/officeDocument/2006/math" xmlns:v="urn:schemas-microsoft-com:vml" xmlns:wp="http://schemas.openxmlformats.org/drawingml/2006/wordprocessingDrawing" xmlns:w10="urn:schemas-microsoft-com:office:word" xmlns:w="http://schemas.openxmlformats.org/wordprocessingml/2006/main" xmlns:wne="http://schemas.microsoft.com/office/word/2006/wordml" xmlns:sl="http://schemas.openxmlformats.org/schemaLibrary/2006/main" xmlns:a="http://schemas.openxmlformats.org/drawingml/2006/main" xmlns:pic="http://schemas.openxmlformats.org/drawingml/2006/picture" xmlns:c="http://schemas.openxmlformats.org/drawingml/2006/chart" xmlns:lc="http://schemas.openxmlformats.org/drawingml/2006/lockedCanvas" xmlns:dgm="http://schemas.openxmlformats.org/drawingml/2006/diagram" xmlns:wps="http://schemas.microsoft.com/office/word/2010/wordprocessingShape" xmlns:wpg="http://schemas.microsoft.com/office/word/2010/wordprocessingGroup" xmlns:w14="http://schemas.microsoft.com/office/word/2010/wordml" xmlns:w15="http://schemas.microsoft.com/office/word/2012/wordml">
+  <w:p>
+    <w:pPr>
+      <w:jc w:val="right"/>
+      <w:rPr/>
+    </w:pPr>
+    <w:r>
+      <w:rPr>
+        <w:rtl w:val="0"/>
+      </w:rPr>
+      <w:t xml:space="preserve">Ryan Scott</w:t>
+    </w:r>
+  </w:p>
+  <w:p>
+    <w:pPr>
+      <w:jc w:val="right"/>
+      <w:rPr/>
+    </w:pPr>
+    <w:r>
+      <w:rPr>
+        <w:rtl w:val="0"/>
+      </w:rPr>
+      <w:t xml:space="preserve">11/15/2022</w:t>
+    </w:r>
+  </w:p>
+  <w:p>
+    <w:pPr>
+      <w:jc w:val="right"/>
+      <w:rPr/>
+    </w:pPr>
+    <w:r>
+      <w:rPr>
+        <w:rtl w:val="0"/>
+      </w:rPr>
+      <w:t xml:space="preserve">ITT-305</w:t>
+    </w:r>
+  </w:p>
+  <w:p>
+    <w:pPr>
+      <w:jc w:val="right"/>
+      <w:rPr/>
+    </w:pPr>
+    <w:r>
+      <w:rPr>
+        <w:rtl w:val="0"/>
+      </w:rPr>
+      <w:t xml:space="preserve">Scott Knapper</w:t>
     </w:r>
   </w:p>
 </w:hdr>
@@ -3716,7 +3787,7 @@
 
 <file path=customXML/item1.xml><?xml version="1.0" encoding="utf-8"?>
 <go:gDocsCustomXmlDataStorage xmlns:go="http://customooxmlschemas.google.com/" xmlns:r="http://schemas.openxmlformats.org/officeDocument/2006/relationships">
-  <go:docsCustomData xmlns:go="http://customooxmlschemas.google.com/" roundtripDataSignature="AMtx7mgaWrvqZd3BUp+7xcySV3pxlFPIGA==">AMUW2mXj4unc8sZXcSEz5FTb1sd1FjLW7TVFEZRp7Fblo0p7Y1LpmbPWZFM1j2zADI0hhySlo1cwpm8P5pAdSmQmZXevW2pbACVt7ZeHDOeF1NXTlWfQVAO2ChtYlMjhoexZ7WRrY/XrLmZqQRilWqlONTM7mSVK1OJtoUs/QwGm9PAhH8pk8v15hvGT8bXWfKO1XWCvVM3K49Z9PrJq09ufDmlVFugPTGoQq9yLQHfzq8P5nG7RpD4=</go:docsCustomData>
+  <go:docsCustomData xmlns:go="http://customooxmlschemas.google.com/" roundtripDataSignature="AMtx7mgaWrvqZd3BUp+7xcySV3pxlFPIGA==">AMUW2mUykPlyrlHzc8nFMnRlaUP6ea7encSQfHzMXovfzYwG+4xYsLQiPHgEYTnaF/tmVKsoqxYZoG6Y7mXf1OzT5F8qvvBWY0/0toozYBVVpGATCDXecuK4a8cWFNivc7D1a0EzVvFqzvdtSHxftfwHN79VueVvIZTsf1hZZod+LAdljnMU1c/GPeazz9rzAFfUefDZFeLLd+P5Jj2191nhWNOdfR3KGphlfNa0Lb4Viu9Eeb0CBkI=</go:docsCustomData>
 </go:gDocsCustomXmlDataStorage>
 </file>
 
